--- a/Assignment__Day_2.docx
+++ b/Assignment__Day_2.docx
@@ -4,11 +4,7 @@
   <w:body>
     <w:p>
       <w:r>
-        <w:t>1.</w:t>
-      </w:r>
-      <w:r>
-        <w:tab/>
-        <w:t xml:space="preserve">Create a product class having </w:t>
+        <w:t xml:space="preserve">1.Create a product class having </w:t>
       </w:r>
       <w:proofErr w:type="spellStart"/>
       <w:r>
@@ -2442,6 +2438,621 @@
       </w:r>
       <w:proofErr w:type="spellEnd"/>
       <w:proofErr w:type="gramEnd"/>
+      <w:r>
+        <w:t>();</w:t>
+      </w:r>
+    </w:p>
+    <w:p>
+      <w:r>
+        <w:t xml:space="preserve">    }</w:t>
+      </w:r>
+    </w:p>
+    <w:p>
+      <w:r>
+        <w:t>}</w:t>
+      </w:r>
+    </w:p>
+    <w:p/>
+    <w:p>
+      <w:r>
+        <w:lastRenderedPageBreak/>
+        <w:t>7. Implement Hierarchical inheritance with an example</w:t>
+      </w:r>
+    </w:p>
+    <w:p>
+      <w:r>
+        <w:t xml:space="preserve">             class TV {</w:t>
+      </w:r>
+    </w:p>
+    <w:p>
+      <w:r>
+        <w:t xml:space="preserve">    private String brand;</w:t>
+      </w:r>
+    </w:p>
+    <w:p>
+      <w:r>
+        <w:t xml:space="preserve">    private int size;</w:t>
+      </w:r>
+    </w:p>
+    <w:p/>
+    <w:p>
+      <w:r>
+        <w:t xml:space="preserve">    public </w:t>
+      </w:r>
+      <w:proofErr w:type="gramStart"/>
+      <w:r>
+        <w:t>TV(</w:t>
+      </w:r>
+      <w:proofErr w:type="gramEnd"/>
+      <w:r>
+        <w:t>String brand, int size) {</w:t>
+      </w:r>
+    </w:p>
+    <w:p>
+      <w:r>
+        <w:t xml:space="preserve">        </w:t>
+      </w:r>
+      <w:proofErr w:type="spellStart"/>
+      <w:proofErr w:type="gramStart"/>
+      <w:r>
+        <w:t>this.brand</w:t>
+      </w:r>
+      <w:proofErr w:type="spellEnd"/>
+      <w:proofErr w:type="gramEnd"/>
+      <w:r>
+        <w:t xml:space="preserve"> = brand;</w:t>
+      </w:r>
+    </w:p>
+    <w:p>
+      <w:r>
+        <w:t xml:space="preserve">        </w:t>
+      </w:r>
+      <w:proofErr w:type="spellStart"/>
+      <w:proofErr w:type="gramStart"/>
+      <w:r>
+        <w:t>this.size</w:t>
+      </w:r>
+      <w:proofErr w:type="spellEnd"/>
+      <w:proofErr w:type="gramEnd"/>
+      <w:r>
+        <w:t xml:space="preserve"> = size;</w:t>
+      </w:r>
+    </w:p>
+    <w:p>
+      <w:r>
+        <w:t xml:space="preserve">    }</w:t>
+      </w:r>
+    </w:p>
+    <w:p/>
+    <w:p>
+      <w:r>
+        <w:t xml:space="preserve">    public void </w:t>
+      </w:r>
+      <w:proofErr w:type="spellStart"/>
+      <w:proofErr w:type="gramStart"/>
+      <w:r>
+        <w:t>displayInfo</w:t>
+      </w:r>
+      <w:proofErr w:type="spellEnd"/>
+      <w:r>
+        <w:t>(</w:t>
+      </w:r>
+      <w:proofErr w:type="gramEnd"/>
+      <w:r>
+        <w:t>) {</w:t>
+      </w:r>
+    </w:p>
+    <w:p>
+      <w:r>
+        <w:t xml:space="preserve">        </w:t>
+      </w:r>
+      <w:proofErr w:type="spellStart"/>
+      <w:r>
+        <w:t>System.out.println</w:t>
+      </w:r>
+      <w:proofErr w:type="spellEnd"/>
+      <w:r>
+        <w:t>("Brand: " + brand + ", Size: " + size + " inches");</w:t>
+      </w:r>
+    </w:p>
+    <w:p>
+      <w:r>
+        <w:t xml:space="preserve">    }</w:t>
+      </w:r>
+    </w:p>
+    <w:p>
+      <w:r>
+        <w:t>}</w:t>
+      </w:r>
+    </w:p>
+    <w:p/>
+    <w:p>
+      <w:r>
+        <w:t>class LEDTV extends TV {</w:t>
+      </w:r>
+    </w:p>
+    <w:p>
+      <w:r>
+        <w:t xml:space="preserve">    private </w:t>
+      </w:r>
+      <w:proofErr w:type="spellStart"/>
+      <w:r>
+        <w:t>boolean</w:t>
+      </w:r>
+      <w:proofErr w:type="spellEnd"/>
+      <w:r>
+        <w:t xml:space="preserve"> is4K;</w:t>
+      </w:r>
+    </w:p>
+    <w:p/>
+    <w:p>
+      <w:r>
+        <w:t xml:space="preserve">    public </w:t>
+      </w:r>
+      <w:proofErr w:type="gramStart"/>
+      <w:r>
+        <w:t>LEDTV(</w:t>
+      </w:r>
+      <w:proofErr w:type="gramEnd"/>
+      <w:r>
+        <w:t xml:space="preserve">String brand, int size, </w:t>
+      </w:r>
+      <w:proofErr w:type="spellStart"/>
+      <w:r>
+        <w:t>boolean</w:t>
+      </w:r>
+      <w:proofErr w:type="spellEnd"/>
+      <w:r>
+        <w:t xml:space="preserve"> is4K) {</w:t>
+      </w:r>
+    </w:p>
+    <w:p>
+      <w:r>
+        <w:t xml:space="preserve">        </w:t>
+      </w:r>
+      <w:proofErr w:type="gramStart"/>
+      <w:r>
+        <w:t>super(</w:t>
+      </w:r>
+      <w:proofErr w:type="gramEnd"/>
+      <w:r>
+        <w:t>brand, size);</w:t>
+      </w:r>
+    </w:p>
+    <w:p>
+      <w:r>
+        <w:t xml:space="preserve">        this.is4K = is4K;</w:t>
+      </w:r>
+    </w:p>
+    <w:p>
+      <w:r>
+        <w:t xml:space="preserve">    }</w:t>
+      </w:r>
+    </w:p>
+    <w:p/>
+    <w:p>
+      <w:r>
+        <w:t xml:space="preserve">    public void </w:t>
+      </w:r>
+      <w:proofErr w:type="spellStart"/>
+      <w:proofErr w:type="gramStart"/>
+      <w:r>
+        <w:t>displayLEDInfo</w:t>
+      </w:r>
+      <w:proofErr w:type="spellEnd"/>
+      <w:r>
+        <w:t>(</w:t>
+      </w:r>
+      <w:proofErr w:type="gramEnd"/>
+      <w:r>
+        <w:t>) {</w:t>
+      </w:r>
+    </w:p>
+    <w:p>
+      <w:r>
+        <w:t xml:space="preserve">        </w:t>
+      </w:r>
+      <w:proofErr w:type="spellStart"/>
+      <w:proofErr w:type="gramStart"/>
+      <w:r>
+        <w:t>displayInfo</w:t>
+      </w:r>
+      <w:proofErr w:type="spellEnd"/>
+      <w:r>
+        <w:t>(</w:t>
+      </w:r>
+      <w:proofErr w:type="gramEnd"/>
+      <w:r>
+        <w:t>);</w:t>
+      </w:r>
+    </w:p>
+    <w:p>
+      <w:r>
+        <w:t xml:space="preserve">        </w:t>
+      </w:r>
+      <w:proofErr w:type="spellStart"/>
+      <w:r>
+        <w:t>System.out.println</w:t>
+      </w:r>
+      <w:proofErr w:type="spellEnd"/>
+      <w:r>
+        <w:t>("4K Support: " + (is4</w:t>
+      </w:r>
+      <w:proofErr w:type="gramStart"/>
+      <w:r>
+        <w:t>K ?</w:t>
+      </w:r>
+      <w:proofErr w:type="gramEnd"/>
+      <w:r>
+        <w:t xml:space="preserve"> "Yes</w:t>
+      </w:r>
+      <w:proofErr w:type="gramStart"/>
+      <w:r>
+        <w:t>" :</w:t>
+      </w:r>
+      <w:proofErr w:type="gramEnd"/>
+      <w:r>
+        <w:t xml:space="preserve"> "No"));</w:t>
+      </w:r>
+    </w:p>
+    <w:p>
+      <w:r>
+        <w:t xml:space="preserve">    }</w:t>
+      </w:r>
+    </w:p>
+    <w:p>
+      <w:r>
+        <w:t>}</w:t>
+      </w:r>
+    </w:p>
+    <w:p/>
+    <w:p>
+      <w:r>
+        <w:t xml:space="preserve">class </w:t>
+      </w:r>
+      <w:proofErr w:type="spellStart"/>
+      <w:r>
+        <w:t>SmartTV</w:t>
+      </w:r>
+      <w:proofErr w:type="spellEnd"/>
+      <w:r>
+        <w:t xml:space="preserve"> extends TV {</w:t>
+      </w:r>
+    </w:p>
+    <w:p>
+      <w:r>
+        <w:t xml:space="preserve">    private </w:t>
+      </w:r>
+      <w:proofErr w:type="spellStart"/>
+      <w:r>
+        <w:t>boolean</w:t>
+      </w:r>
+      <w:proofErr w:type="spellEnd"/>
+      <w:r>
+        <w:t xml:space="preserve"> </w:t>
+      </w:r>
+      <w:proofErr w:type="spellStart"/>
+      <w:r>
+        <w:t>hasWifi</w:t>
+      </w:r>
+      <w:proofErr w:type="spellEnd"/>
+      <w:r>
+        <w:t>;</w:t>
+      </w:r>
+    </w:p>
+    <w:p/>
+    <w:p>
+      <w:r>
+        <w:t xml:space="preserve">    public </w:t>
+      </w:r>
+      <w:proofErr w:type="spellStart"/>
+      <w:proofErr w:type="gramStart"/>
+      <w:r>
+        <w:t>SmartTV</w:t>
+      </w:r>
+      <w:proofErr w:type="spellEnd"/>
+      <w:r>
+        <w:t>(</w:t>
+      </w:r>
+      <w:proofErr w:type="gramEnd"/>
+      <w:r>
+        <w:t xml:space="preserve">String brand, int size, </w:t>
+      </w:r>
+      <w:proofErr w:type="spellStart"/>
+      <w:r>
+        <w:t>boolean</w:t>
+      </w:r>
+      <w:proofErr w:type="spellEnd"/>
+      <w:r>
+        <w:t xml:space="preserve"> </w:t>
+      </w:r>
+      <w:proofErr w:type="spellStart"/>
+      <w:r>
+        <w:t>hasWifi</w:t>
+      </w:r>
+      <w:proofErr w:type="spellEnd"/>
+      <w:r>
+        <w:t>) {</w:t>
+      </w:r>
+    </w:p>
+    <w:p>
+      <w:r>
+        <w:t xml:space="preserve">        </w:t>
+      </w:r>
+      <w:proofErr w:type="gramStart"/>
+      <w:r>
+        <w:t>super(</w:t>
+      </w:r>
+      <w:proofErr w:type="gramEnd"/>
+      <w:r>
+        <w:t>brand, size);</w:t>
+      </w:r>
+    </w:p>
+    <w:p>
+      <w:r>
+        <w:t xml:space="preserve">        </w:t>
+      </w:r>
+      <w:proofErr w:type="spellStart"/>
+      <w:proofErr w:type="gramStart"/>
+      <w:r>
+        <w:t>this.hasWifi</w:t>
+      </w:r>
+      <w:proofErr w:type="spellEnd"/>
+      <w:proofErr w:type="gramEnd"/>
+      <w:r>
+        <w:t xml:space="preserve"> = </w:t>
+      </w:r>
+      <w:proofErr w:type="spellStart"/>
+      <w:r>
+        <w:t>hasWifi</w:t>
+      </w:r>
+      <w:proofErr w:type="spellEnd"/>
+      <w:r>
+        <w:t>;</w:t>
+      </w:r>
+    </w:p>
+    <w:p>
+      <w:r>
+        <w:t xml:space="preserve">    }</w:t>
+      </w:r>
+    </w:p>
+    <w:p/>
+    <w:p>
+      <w:r>
+        <w:t xml:space="preserve">    public void </w:t>
+      </w:r>
+      <w:proofErr w:type="spellStart"/>
+      <w:proofErr w:type="gramStart"/>
+      <w:r>
+        <w:t>displaySmartInfo</w:t>
+      </w:r>
+      <w:proofErr w:type="spellEnd"/>
+      <w:r>
+        <w:t>(</w:t>
+      </w:r>
+      <w:proofErr w:type="gramEnd"/>
+      <w:r>
+        <w:t>) {</w:t>
+      </w:r>
+    </w:p>
+    <w:p>
+      <w:r>
+        <w:t xml:space="preserve">        </w:t>
+      </w:r>
+      <w:proofErr w:type="spellStart"/>
+      <w:proofErr w:type="gramStart"/>
+      <w:r>
+        <w:t>displayInfo</w:t>
+      </w:r>
+      <w:proofErr w:type="spellEnd"/>
+      <w:r>
+        <w:t>(</w:t>
+      </w:r>
+      <w:proofErr w:type="gramEnd"/>
+      <w:r>
+        <w:t>);</w:t>
+      </w:r>
+    </w:p>
+    <w:p>
+      <w:r>
+        <w:t xml:space="preserve">        </w:t>
+      </w:r>
+      <w:proofErr w:type="spellStart"/>
+      <w:r>
+        <w:t>System.out.println</w:t>
+      </w:r>
+      <w:proofErr w:type="spellEnd"/>
+      <w:r>
+        <w:t>("</w:t>
+      </w:r>
+      <w:proofErr w:type="spellStart"/>
+      <w:r>
+        <w:t>WiFi</w:t>
+      </w:r>
+      <w:proofErr w:type="spellEnd"/>
+      <w:r>
+        <w:t xml:space="preserve"> Support: " + (</w:t>
+      </w:r>
+      <w:proofErr w:type="spellStart"/>
+      <w:proofErr w:type="gramStart"/>
+      <w:r>
+        <w:t>hasWifi</w:t>
+      </w:r>
+      <w:proofErr w:type="spellEnd"/>
+      <w:r>
+        <w:t xml:space="preserve"> ?</w:t>
+      </w:r>
+      <w:proofErr w:type="gramEnd"/>
+      <w:r>
+        <w:t xml:space="preserve"> "Yes</w:t>
+      </w:r>
+      <w:proofErr w:type="gramStart"/>
+      <w:r>
+        <w:t>" :</w:t>
+      </w:r>
+      <w:proofErr w:type="gramEnd"/>
+      <w:r>
+        <w:t xml:space="preserve"> "No"));</w:t>
+      </w:r>
+    </w:p>
+    <w:p>
+      <w:r>
+        <w:t xml:space="preserve">    }</w:t>
+      </w:r>
+    </w:p>
+    <w:p>
+      <w:r>
+        <w:t>}</w:t>
+      </w:r>
+    </w:p>
+    <w:p/>
+    <w:p>
+      <w:r>
+        <w:t xml:space="preserve">public class </w:t>
+      </w:r>
+      <w:proofErr w:type="spellStart"/>
+      <w:r>
+        <w:t>HierarchicalInheritanceExample</w:t>
+      </w:r>
+      <w:proofErr w:type="spellEnd"/>
+      <w:r>
+        <w:t xml:space="preserve"> {</w:t>
+      </w:r>
+    </w:p>
+    <w:p>
+      <w:r>
+        <w:t xml:space="preserve">    public static void </w:t>
+      </w:r>
+      <w:proofErr w:type="gramStart"/>
+      <w:r>
+        <w:t>main(</w:t>
+      </w:r>
+      <w:proofErr w:type="gramEnd"/>
+      <w:r>
+        <w:t xml:space="preserve">String[] </w:t>
+      </w:r>
+      <w:proofErr w:type="spellStart"/>
+      <w:r>
+        <w:t>args</w:t>
+      </w:r>
+      <w:proofErr w:type="spellEnd"/>
+      <w:r>
+        <w:t>) {</w:t>
+      </w:r>
+    </w:p>
+    <w:p>
+      <w:r>
+        <w:t xml:space="preserve">        LEDTV </w:t>
+      </w:r>
+      <w:proofErr w:type="spellStart"/>
+      <w:r>
+        <w:t>ledTV</w:t>
+      </w:r>
+      <w:proofErr w:type="spellEnd"/>
+      <w:r>
+        <w:t xml:space="preserve"> = new </w:t>
+      </w:r>
+      <w:proofErr w:type="gramStart"/>
+      <w:r>
+        <w:t>LEDTV(</w:t>
+      </w:r>
+      <w:proofErr w:type="gramEnd"/>
+      <w:r>
+        <w:t>"Samsung", 55, true);</w:t>
+      </w:r>
+    </w:p>
+    <w:p>
+      <w:r>
+        <w:t xml:space="preserve">        </w:t>
+      </w:r>
+      <w:proofErr w:type="spellStart"/>
+      <w:r>
+        <w:t>SmartTV</w:t>
+      </w:r>
+      <w:proofErr w:type="spellEnd"/>
+      <w:r>
+        <w:t xml:space="preserve"> </w:t>
+      </w:r>
+      <w:proofErr w:type="spellStart"/>
+      <w:r>
+        <w:t>smartTV</w:t>
+      </w:r>
+      <w:proofErr w:type="spellEnd"/>
+      <w:r>
+        <w:t xml:space="preserve"> = new </w:t>
+      </w:r>
+      <w:proofErr w:type="spellStart"/>
+      <w:proofErr w:type="gramStart"/>
+      <w:r>
+        <w:t>SmartTV</w:t>
+      </w:r>
+      <w:proofErr w:type="spellEnd"/>
+      <w:r>
+        <w:t>(</w:t>
+      </w:r>
+      <w:proofErr w:type="gramEnd"/>
+      <w:r>
+        <w:t>"LG", 65, true);</w:t>
+      </w:r>
+    </w:p>
+    <w:p/>
+    <w:p>
+      <w:r>
+        <w:t xml:space="preserve">        </w:t>
+      </w:r>
+      <w:proofErr w:type="spellStart"/>
+      <w:r>
+        <w:t>System.out.println</w:t>
+      </w:r>
+      <w:proofErr w:type="spellEnd"/>
+      <w:r>
+        <w:t>("LED TV Info:");</w:t>
+      </w:r>
+    </w:p>
+    <w:p>
+      <w:r>
+        <w:t xml:space="preserve">        </w:t>
+      </w:r>
+      <w:proofErr w:type="spellStart"/>
+      <w:r>
+        <w:t>ledTV.displayLEDInfo</w:t>
+      </w:r>
+      <w:proofErr w:type="spellEnd"/>
+      <w:r>
+        <w:t>();</w:t>
+      </w:r>
+    </w:p>
+    <w:p/>
+    <w:p>
+      <w:r>
+        <w:t xml:space="preserve">        </w:t>
+      </w:r>
+      <w:proofErr w:type="spellStart"/>
+      <w:r>
+        <w:t>System.out.println</w:t>
+      </w:r>
+      <w:proofErr w:type="spellEnd"/>
+      <w:r>
+        <w:t>("\</w:t>
+      </w:r>
+      <w:proofErr w:type="spellStart"/>
+      <w:r>
+        <w:t>nSmart</w:t>
+      </w:r>
+      <w:proofErr w:type="spellEnd"/>
+      <w:r>
+        <w:t xml:space="preserve"> TV Info:");</w:t>
+      </w:r>
+    </w:p>
+    <w:p>
+      <w:r>
+        <w:t xml:space="preserve">        </w:t>
+      </w:r>
+      <w:proofErr w:type="spellStart"/>
+      <w:r>
+        <w:t>smartTV.displaySmartInfo</w:t>
+      </w:r>
+      <w:proofErr w:type="spellEnd"/>
       <w:r>
         <w:t>();</w:t>
       </w:r>
